--- a/AlejandraIbarra_A1.docx
+++ b/AlejandraIbarra_A1.docx
@@ -949,7 +949,18 @@
           <w:sz w:val="24"/>
           <w:szCs w:val="24"/>
         </w:rPr>
-        <w:t>23</w:t>
+        <w:t>2</w:t>
+      </w:r>
+      <w:r>
+        <w:rPr>
+          <w:b w:val="0"/>
+          <w:bCs w:val="0"/>
+          <w:color w:val="231F20"/>
+          <w:spacing w:val="-2"/>
+          <w:sz w:val="24"/>
+          <w:szCs w:val="24"/>
+        </w:rPr>
+        <w:t>5</w:t>
       </w:r>
       <w:r>
         <w:rPr>
@@ -2352,7 +2363,25 @@
           <w:sz w:val="22"/>
           <w:szCs w:val="22"/>
         </w:rPr>
-        <w:t xml:space="preserve"> etiqueta en idioma extranjero “1:1”, “1:N” “1:M”, las cardinalidades del mapeo es el </w:t>
+        <w:t xml:space="preserve"> etiqueta en idioma extranjero “1:1”, “</w:t>
+      </w:r>
+      <w:proofErr w:type="gramStart"/>
+      <w:r>
+        <w:rPr>
+          <w:b w:val="0"/>
+          <w:sz w:val="22"/>
+          <w:szCs w:val="22"/>
+        </w:rPr>
+        <w:t>1:N</w:t>
+      </w:r>
+      <w:proofErr w:type="gramEnd"/>
+      <w:r>
+        <w:rPr>
+          <w:b w:val="0"/>
+          <w:sz w:val="22"/>
+          <w:szCs w:val="22"/>
+        </w:rPr>
+        <w:t xml:space="preserve">” “1:M”, las cardinalidades del mapeo es el </w:t>
       </w:r>
       <w:r>
         <w:rPr>
@@ -3174,8 +3203,8 @@
           <w:sz w:val="22"/>
           <w:szCs w:val="22"/>
         </w:rPr>
-        <w:pict w14:anchorId="6624986F">
-          <v:shape id="Imagen 1" o:spid="_x0000_i1028" type="#_x0000_t75" style="width:530.4pt;height:317.4pt;visibility:visible;mso-wrap-style:square">
+        <w:pict w14:anchorId="71805BC6">
+          <v:shape id="_x0000_i1038" type="#_x0000_t75" style="width:544.8pt;height:303pt;visibility:visible;mso-wrap-style:square">
             <v:imagedata r:id="rId15" o:title=""/>
           </v:shape>
         </w:pict>
@@ -3367,8 +3396,8 @@
           <w:sz w:val="22"/>
           <w:szCs w:val="22"/>
         </w:rPr>
-        <w:pict w14:anchorId="24F7B2D4">
-          <v:shape id="_x0000_i1029" type="#_x0000_t75" style="width:513.6pt;height:414.6pt;visibility:visible;mso-wrap-style:square">
+        <w:pict w14:anchorId="17A3D890">
+          <v:shape id="_x0000_i1036" type="#_x0000_t75" style="width:495.6pt;height:376.8pt;visibility:visible;mso-wrap-style:square">
             <v:imagedata r:id="rId16" o:title=""/>
           </v:shape>
         </w:pict>
@@ -3422,7 +3451,18 @@
           <w:sz w:val="22"/>
           <w:szCs w:val="22"/>
         </w:rPr>
-        <w:t>la única entidad que no tiene relación con ninguna es la marca y la venta, dejando como principal al cliente.</w:t>
+        <w:t>la única entidad que no tiene relación con ninguna es la marca y la venta</w:t>
+      </w:r>
+      <w:r>
+        <w:rPr>
+          <w:b w:val="0"/>
+          <w:bCs w:val="0"/>
+          <w:color w:val="231F20"/>
+          <w:spacing w:val="-2"/>
+          <w:sz w:val="22"/>
+          <w:szCs w:val="22"/>
+        </w:rPr>
+        <w:t>.</w:t>
       </w:r>
     </w:p>
     <w:p>
@@ -3505,11 +3545,11 @@
         <w:jc w:val="both"/>
       </w:pPr>
       <w:r>
-        <w:t xml:space="preserve">La normalización es una técnica utilizada para diseñar tablas en las que las redundancias de datos se reducen al mínimo. Las primeras tres formas normales (1FN, 2FN y 3FN) son las más utilizadas. Desde un punto de vista estructural, las formas de mayor nivel son mejores que las de menor nivel, porque </w:t>
+        <w:t xml:space="preserve">La normalización es una técnica utilizada para diseñar tablas en las que las redundancias de datos se reducen al mínimo. Las primeras tres formas normales (1FN, 2FN y 3FN) son las más utilizadas. Desde un punto de vista estructural, las formas de mayor nivel son mejores que las de menor nivel, porque aquellas producen relativamente pocas redundancias de datos en la base de datos. En otras palabras, 3FN es mejor que 2FN y ésta, a su vez, es mejor que 1FN. Casi todos los diseños de negocios utilizan la </w:t>
       </w:r>
       <w:r>
         <w:lastRenderedPageBreak/>
-        <w:t>aquellas producen relativamente pocas redundancias de datos en la base de datos. En otras palabras, 3FN es mejor que 2FN y ésta, a su vez, es mejor que 1FN. Casi todos los diseños de negocios utilizan la 3FN como forma ideal.</w:t>
+        <w:t>3FN como forma ideal.</w:t>
       </w:r>
     </w:p>
     <w:p>
@@ -3605,7 +3645,24 @@
       </w:hyperlink>
     </w:p>
     <w:p/>
-    <w:p/>
+    <w:p>
+      <w:pPr>
+        <w:ind w:left="567" w:right="567"/>
+      </w:pPr>
+      <w:hyperlink r:id="rId19" w:history="1">
+        <w:r>
+          <w:rPr>
+            <w:rStyle w:val="Hipervnculo"/>
+          </w:rPr>
+          <w:t>https://github.com/Ale182401/Introducci-n-a-la-base-de-datos-.git</w:t>
+        </w:r>
+      </w:hyperlink>
+    </w:p>
+    <w:p>
+      <w:pPr>
+        <w:ind w:left="567" w:right="567"/>
+      </w:pPr>
+    </w:p>
     <w:p>
       <w:pPr>
         <w:pStyle w:val="Textoindependiente"/>
@@ -3696,7 +3753,7 @@
       </w:pPr>
     </w:p>
     <w:sectPr>
-      <w:headerReference w:type="default" r:id="rId19"/>
+      <w:headerReference w:type="default" r:id="rId20"/>
       <w:type w:val="continuous"/>
       <w:pgSz w:w="12240" w:h="15840"/>
       <w:pgMar w:top="980" w:right="340" w:bottom="280" w:left="500" w:header="720" w:footer="720" w:gutter="0"/>
